--- a/undergraduate-bulletin/chapter-3/Classics.docx
+++ b/undergraduate-bulletin/chapter-3/Classics.docx
@@ -2432,7 +2432,7 @@
         <w:rPr>
           <w:rtl w:val="0"/>
         </w:rPr>
-        <w:t xml:space="preserve">135. Medieval and Late Antique Latin</w:t>
+        <w:t xml:space="preserve">135. Late Antique and Medieval Latin</w:t>
       </w:r>
     </w:p>
     <w:p>
@@ -2631,7 +2631,7 @@
         <w:rPr>
           <w:rtl w:val="0"/>
         </w:rPr>
-        <w:t xml:space="preserve">. Focus on the construction of history as both a literary genre and academic discipline, as well as how Romans constructed their own history. . </w:t>
+        <w:t xml:space="preserve"> Focus on the construction of history as both a literary genre and academic discipline, as well as how Romans constructed their own history. </w:t>
       </w:r>
       <w:r>
         <w:rPr>
@@ -3395,7 +3395,7 @@
           <w:vertAlign w:val="baseline"/>
           <w:rtl w:val="0"/>
         </w:rPr>
-        <w:t xml:space="preserve">Euripides’ place in the history of tragedy. . (5 units)</w:t>
+        <w:t xml:space="preserve">Euripides’ place in the history of tragedy. (5 units)</w:t>
       </w:r>
     </w:p>
     <w:bookmarkStart w:colFirst="0" w:colLast="0" w:name="ihv636" w:id="44"/>
@@ -3861,6 +3861,16 @@
         <w:rPr>
           <w:rtl w:val="0"/>
         </w:rPr>
+      </w:r>
+    </w:p>
+    <w:p>
+      <w:pPr>
+        <w:rPr/>
+      </w:pPr>
+      <w:r>
+        <w:rPr>
+          <w:rtl w:val="0"/>
+        </w:rPr>
         <w:t xml:space="preserve">Reading course in Greek.  Selected readings from Xenophon’s </w:t>
       </w:r>
       <w:r>
@@ -3951,7 +3961,7 @@
         <w:rPr>
           <w:rtl w:val="0"/>
         </w:rPr>
-        <w:t xml:space="preserve">Reading course in Greek.</w:t>
+        <w:t xml:space="preserve">Reading course in Greek. </w:t>
       </w:r>
       <w:r>
         <w:rPr>
@@ -4010,6 +4020,16 @@
         <w:rPr>
           <w:rtl w:val="0"/>
         </w:rPr>
+      </w:r>
+    </w:p>
+    <w:p>
+      <w:pPr>
+        <w:rPr/>
+      </w:pPr>
+      <w:r>
+        <w:rPr>
+          <w:rtl w:val="0"/>
+        </w:rPr>
         <w:t xml:space="preserve">Reading course in Greek. Selected readings from Plutarch’s biographies or </w:t>
       </w:r>
       <w:r>
@@ -4544,7 +4564,30 @@
           <w:vertAlign w:val="baseline"/>
           <w:rtl w:val="0"/>
         </w:rPr>
-        <w:t xml:space="preserve">A two-course sequence focusing on a major theme in human experience and culture over a significant period of time. Courses emphasize either broad global interconnections or the construction of Western culture in its global context. Courses will address significant texts, ideas, issues, and events in their historical context from a humanistic perspective. Classics topics include Barbarians and Savages, Gods and Mortals, Heroes and Heroism, Sports and Spectacle, and Ancient Spaces. Successful completion of C&amp;I I (CLAS 11A) is a prerequisite for C&amp;I II (CLAS 12A). (4 units each quarter)</w:t>
+        <w:t xml:space="preserve">A two-course sequence focusing on a major theme in human experience and culture over a significant period of time. Courses emphasize either broad global interconnections, or the construction of Western culture in its global context. Courses will address significant texts, ideas, issues, and events in their historical context from a humanistic perspective. Classics topics include </w:t>
+      </w:r>
+      <w:r>
+        <w:rPr>
+          <w:rtl w:val="0"/>
+        </w:rPr>
+        <w:t xml:space="preserve">Friendship: Ancient and Modern, </w:t>
+      </w:r>
+      <w:r>
+        <w:rPr>
+          <w:rFonts w:ascii="Cambria" w:cs="Cambria" w:eastAsia="Cambria" w:hAnsi="Cambria"/>
+          <w:b w:val="0"/>
+          <w:i w:val="0"/>
+          <w:smallCaps w:val="0"/>
+          <w:strike w:val="0"/>
+          <w:color w:val="000000"/>
+          <w:sz w:val="24"/>
+          <w:szCs w:val="24"/>
+          <w:u w:val="none"/>
+          <w:shd w:fill="auto" w:val="clear"/>
+          <w:vertAlign w:val="baseline"/>
+          <w:rtl w:val="0"/>
+        </w:rPr>
+        <w:t xml:space="preserve">, Gods and Mortals, Heroes and Heroism, Sports and Spectacle, and Ancient Spaces. Successful completion of C&amp;I I (CLAS 11A) is a prerequisite for C&amp;I II (CLAS 12A). (4 units each quarter)</w:t>
       </w:r>
       <w:r>
         <w:rPr>
@@ -4575,7 +4618,7 @@
         <w:rPr>
           <w:rtl w:val="0"/>
         </w:rPr>
-        <w:t xml:space="preserve">An introductory overview that synthesizes central aspects of ancient Greek civilization to provide a general understanding of ancient Greek culture and its contributions to later societies. Topics include mythology, religion, history, theater, politics, art, philosophy, and gender. This course can be taken either as a lower division course or as an upper division course (CLAS 119). (4 units)</w:t>
+        <w:t xml:space="preserve">An introductory overview that synthesizes central aspects of ancient Greek civilization to provide a general understanding of ancient Greek culture and its contributions to later societies. Topics include mythology, religion, history, theater, politics, art, philosophy, and gender. This course can be taken either as a lower-division course or as an upper-division course (CLAS 119). (4 units)</w:t>
       </w:r>
     </w:p>
     <w:bookmarkStart w:colFirst="0" w:colLast="0" w:name="43c0se56cpa7" w:id="61"/>
@@ -4609,7 +4652,7 @@
         <w:rPr>
           <w:rtl w:val="0"/>
         </w:rPr>
-        <w:t xml:space="preserve"> This course can be taken either as a lower division course or as an upper division course (CLAS 120). (4 units)</w:t>
+        <w:t xml:space="preserve"> This course can be taken either as a lower-division course or as an upper-division course (CLAS 120). (4 units)</w:t>
       </w:r>
     </w:p>
     <w:bookmarkStart w:colFirst="0" w:colLast="0" w:name="37m2jsg" w:id="62"/>
@@ -4920,7 +4963,30 @@
           <w:vertAlign w:val="baseline"/>
           <w:rtl w:val="0"/>
         </w:rPr>
-        <w:t xml:space="preserve">An exploration of the nature of political and religious authority; that is, the relationship between the individual, the state, and the divine</w:t>
+        <w:t xml:space="preserve">An exploration of the nature of political and religious authority</w:t>
+      </w:r>
+      <w:r>
+        <w:rPr>
+          <w:rtl w:val="0"/>
+        </w:rPr>
+        <w:t xml:space="preserve">:</w:t>
+      </w:r>
+      <w:r>
+        <w:rPr>
+          <w:rFonts w:ascii="Cambria" w:cs="Cambria" w:eastAsia="Cambria" w:hAnsi="Cambria"/>
+          <w:b w:val="0"/>
+          <w:i w:val="0"/>
+          <w:smallCaps w:val="0"/>
+          <w:strike w:val="0"/>
+          <w:color w:val="000000"/>
+          <w:sz w:val="24"/>
+          <w:szCs w:val="24"/>
+          <w:u w:val="none"/>
+          <w:shd w:fill="auto" w:val="clear"/>
+          <w:vertAlign w:val="baseline"/>
+          <w:rtl w:val="0"/>
+        </w:rPr>
+        <w:t xml:space="preserve"> that is, the relationship between the individual, the state, and the divine</w:t>
       </w:r>
       <w:r>
         <w:rPr>
@@ -4943,7 +5009,30 @@
           <w:vertAlign w:val="baseline"/>
           <w:rtl w:val="0"/>
         </w:rPr>
-        <w:t xml:space="preserve">in three different ancient civilizations. The primary “texts” for this investigation are the representative monuments of each culture: the pyramids of Egypt (particularly the Old Kingdom), the Temple of Solomon in Jerusalem in the united monarchy, and the roads of classical Rome. (4 units)</w:t>
+        <w:t xml:space="preserve">in three different ancient civilizations. The primary “texts” for this investigation are the representative monuments of each culture: the pyramids of Egypt (particularly the Old Kingdom), the Temple of Solomon in Jerusalem in the united monarchy, and the </w:t>
+      </w:r>
+      <w:r>
+        <w:rPr>
+          <w:rtl w:val="0"/>
+        </w:rPr>
+        <w:t xml:space="preserve">Parthenon</w:t>
+      </w:r>
+      <w:r>
+        <w:rPr>
+          <w:rFonts w:ascii="Cambria" w:cs="Cambria" w:eastAsia="Cambria" w:hAnsi="Cambria"/>
+          <w:b w:val="0"/>
+          <w:i w:val="0"/>
+          <w:smallCaps w:val="0"/>
+          <w:strike w:val="0"/>
+          <w:color w:val="000000"/>
+          <w:sz w:val="24"/>
+          <w:szCs w:val="24"/>
+          <w:u w:val="none"/>
+          <w:shd w:fill="auto" w:val="clear"/>
+          <w:vertAlign w:val="baseline"/>
+          <w:rtl w:val="0"/>
+        </w:rPr>
+        <w:t xml:space="preserve">. (4 units)</w:t>
       </w:r>
     </w:p>
     <w:bookmarkStart w:colFirst="0" w:colLast="0" w:name="111kx3o" w:id="68"/>
@@ -5476,14 +5565,14 @@
           <w:highlight w:val="white"/>
           <w:rtl w:val="0"/>
         </w:rPr>
-        <w:t xml:space="preserve">This course will study the history of museums, art collecting, and art theft in the ancient world. It will explore the concept of cultural heritage, to discuss what is shown in collections and to critique what museums are choosing to show to the viewing public and what this means for civic life. This class is an exploration of art collecting in the ancient world, the heritage of ancient art, and its presentation and preservation for the edification of the viewing public in our modern world. </w:t>
+        <w:t xml:space="preserve">This course will study the history of museums, art collecting, and art theft in the ancient world. It will explore the concept of cultural heritage to discuss what is shown in collections, and to critique what museums are choosing to show to the viewing public, and what this means for civic life. This class is an exploration of art collecting in the ancient world, the heritage of ancient art, and its presentation and preservation for the edification of the viewing public in our modern world. </w:t>
       </w:r>
       <w:r>
         <w:rPr>
           <w:highlight w:val="white"/>
           <w:rtl w:val="0"/>
         </w:rPr>
-        <w:t xml:space="preserve">This course can be taken either as an upper-division course (CLAS 186)                                                       or lower-division course  </w:t>
+        <w:t xml:space="preserve">This course can be taken either as an upper-division course (CLAS 186) or lower-division course  </w:t>
       </w:r>
       <w:r>
         <w:rPr>
@@ -6119,16 +6208,11 @@
     </w:p>
     <w:p>
       <w:pPr>
-        <w:pStyle w:val="Heading3"/>
-        <w:rPr/>
-      </w:pPr>
-      <w:r>
-        <w:rPr>
-          <w:rFonts w:ascii="Cambria" w:cs="Cambria" w:eastAsia="Cambria" w:hAnsi="Cambria"/>
-          <w:b w:val="0"/>
+        <w:rPr/>
+      </w:pPr>
+      <w:r>
+        <w:rPr>
           <w:color w:val="222222"/>
-          <w:sz w:val="24"/>
-          <w:szCs w:val="24"/>
           <w:highlight w:val="white"/>
           <w:rtl w:val="0"/>
         </w:rPr>
@@ -6136,11 +6220,7 @@
       </w:r>
       <w:r>
         <w:rPr>
-          <w:rFonts w:ascii="Cambria" w:cs="Cambria" w:eastAsia="Cambria" w:hAnsi="Cambria"/>
-          <w:b w:val="0"/>
-          <w:color w:val="000000"/>
-          <w:sz w:val="24"/>
-          <w:szCs w:val="24"/>
+          <w:color w:val="000000"/>
           <w:rtl w:val="0"/>
         </w:rPr>
         <w:t xml:space="preserve"> This course can be taken either as an upper-division course or lower-division course (CLAS 20). (5 units)</w:t>
@@ -6300,18 +6380,18 @@
         <w:rPr>
           <w:rtl w:val="0"/>
         </w:rPr>
-        <w:t xml:space="preserve">148. Classical Moral Crises: Torture, Slavery, and Other Ethical Dilemmas in the Ancient World</w:t>
-      </w:r>
-    </w:p>
-    <w:p>
-      <w:pPr>
-        <w:rPr/>
-      </w:pPr>
-      <w:r>
-        <w:rPr>
-          <w:rtl w:val="0"/>
-        </w:rPr>
-        <w:t xml:space="preserve">This course explores some of the difficult topics (e.g., slavery, torture, rape) discussed by ancient Greek and Roman authors. We will read a variety of texts to examine some of the issues important to these ancient cultures and how Greek and Roman authors advised on these issues in order to live a more politically, socially, and spiritually correct life. In addition to our critiques of the ancient texts, we will be discussing similar modern issues, and evaluating the ways in which the ancient materials provide a cultural and rhetorical foundation for understanding and talking about these matters. </w:t>
+        <w:t xml:space="preserve">149. Ancient and Modern Ethics</w:t>
+      </w:r>
+    </w:p>
+    <w:p>
+      <w:pPr>
+        <w:rPr/>
+      </w:pPr>
+      <w:r>
+        <w:rPr>
+          <w:rtl w:val="0"/>
+        </w:rPr>
+        <w:t xml:space="preserve">This course will engage theories and issues related to normative ethics (generally speaking, the study of ethics concerned with right or wrong conduct, good or bad actions, and virtuous or vicious character). In this class, we will discuss a variety of both ancient and modern texts dealing with ethical theories/approaches and their practical applications, in order to productively debate the merits of these approaches and the plausibility of their applications to contemporary ethical issues, such as animal rights, eugenics, abortion, and torture.</w:t>
       </w:r>
       <w:r>
         <w:rPr>
@@ -7274,7 +7354,7 @@
           <w:vertAlign w:val="baseline"/>
           <w:rtl w:val="0"/>
         </w:rPr>
-        <w:t xml:space="preserve">This course will compare and contrast the function of publicly funded art in the two most celebrated Western democracies, classical Athens and the United States. After exploring the “meaning” of the Parthenon, students will discuss the civic role and thematic significance of important (and usually controversial) examples of Greek and American public art and examine what they have to say about imperialism war, religion, gender, and economic policy. In what way can the arts promote a civil society? How is art “good” for democracy, and vice versa? Should a democracy fund the arts, and if so, how? (5 units)</w:t>
+        <w:t xml:space="preserve">This course will compare and contrast the function of publicly funded art in the two most celebrated Western democracies, classical Athens and the United States. After exploring the “meaning” of the Parthenon, students will discuss the civic role and thematic significance of important (and usually controversial) examples of Greek and American public art and examine what they have to say about imperialism, war, religion, gender, and economic policy. In what way can the arts promote a civil society? How is art “good” for democracy, and vice versa? Should a democracy fund the arts, and if so, how? (5 units)</w:t>
       </w:r>
     </w:p>
     <w:bookmarkStart w:colFirst="0" w:colLast="0" w:name="3vac5uf" w:id="109"/>
@@ -7497,8 +7577,35 @@
         <w:t xml:space="preserve">Continuation of seminar in addition to supervised completion of the final draft, public oral presentation, and defense of the senior thesis. Prerequisites: CLAS 197A. For senior classics majors only; permission of instructor and department chair required. (3 units)</w:t>
       </w:r>
     </w:p>
-    <w:bookmarkStart w:colFirst="0" w:colLast="0" w:name="39kk8xu" w:id="112"/>
+    <w:bookmarkStart w:colFirst="0" w:colLast="0" w:name="7kwvremoh50" w:id="112"/>
     <w:bookmarkEnd w:id="112"/>
+    <w:p>
+      <w:pPr>
+        <w:pStyle w:val="Heading3"/>
+        <w:rPr/>
+      </w:pPr>
+      <w:bookmarkStart w:colFirst="0" w:colLast="0" w:name="_fmuuizn2id4f" w:id="113"/>
+      <w:bookmarkEnd w:id="113"/>
+      <w:r>
+        <w:rPr>
+          <w:rtl w:val="0"/>
+        </w:rPr>
+        <w:t xml:space="preserve">198. Internships/Practica</w:t>
+      </w:r>
+    </w:p>
+    <w:p>
+      <w:pPr>
+        <w:rPr/>
+      </w:pPr>
+      <w:r>
+        <w:rPr>
+          <w:rtl w:val="0"/>
+        </w:rPr>
+        <w:t xml:space="preserve">Independent work outside, and in coordination with, the department. By permission only.</w:t>
+      </w:r>
+    </w:p>
+    <w:bookmarkStart w:colFirst="0" w:colLast="0" w:name="39kk8xu" w:id="114"/>
+    <w:bookmarkEnd w:id="114"/>
     <w:p>
       <w:pPr>
         <w:pStyle w:val="Heading3"/>
@@ -7606,7 +7713,7 @@
       </w:r>
     </w:p>
     <w:sectPr>
-      <w:pgSz w:h="16838" w:w="12240"/>
+      <w:pgSz w:h="16838" w:w="12240" w:orient="portrait"/>
       <w:pgMar w:bottom="0" w:top="0" w:left="0" w:right="0" w:header="0" w:footer="720"/>
       <w:pgNumType w:start="1"/>
     </w:sectPr>
